--- a/法令ファイル/地方独立行政法人法施行規則/地方独立行政法人法施行規則（平成十六年総務省令第五十一号）.docx
+++ b/法令ファイル/地方独立行政法人法施行規則/地方独立行政法人法施行規則（平成十六年総務省令第五十一号）.docx
@@ -130,53 +130,47 @@
     </w:p>
     <w:p>
       <w:pPr>
-        <w:pStyle w:val="Heading6"/>
+        <w:pStyle w:val="ListBullet"/>
         <w:ind w:left="880"/>
       </w:pPr>
       <w:r>
         <w:t>一</w:t>
+        <w:br/>
+        <w:t>法第六十八条第一項に規定する公立大学法人</w:t>
+        <w:br/>
+        <w:br/>
+        <w:br/>
+        <w:t>次に掲げる債券（イからハまで及びホに掲げる債券にあっては、安全かつ効率的な運用に資するものとして、総務大臣が定める基準に適合するものに限る。）</w:t>
       </w:r>
     </w:p>
     <w:p>
       <w:pPr>
+        <w:pStyle w:val="ListBullet"/>
         <w:ind w:left="880"/>
       </w:pPr>
       <w:r>
-        <w:t>法第六十八条第一項に規定する公立大学法人</w:t>
+        <w:t>二</w:t>
+        <w:br/>
+        <w:t>法第八十一条に規定する公営企業型地方独立行政法人（第十四条において「公営企業型地方独立行政法人」という。）</w:t>
+        <w:br/>
+        <w:br/>
+        <w:br/>
+        <w:t>次に掲げる債券であって、安全かつ効率的な運用に資するものとして、総務大臣が定める基準に適合するもの</w:t>
       </w:r>
     </w:p>
     <w:p>
       <w:pPr>
-        <w:pStyle w:val="Heading6"/>
-        <w:ind w:left="880"/>
-      </w:pPr>
-      <w:r>
-        <w:t>二</w:t>
-      </w:r>
-    </w:p>
-    <w:p>
-      <w:pPr>
-        <w:ind w:left="880"/>
-      </w:pPr>
-      <w:r>
-        <w:t>法第八十一条に規定する公営企業型地方独立行政法人（第十四条において「公営企業型地方独立行政法人」という。）</w:t>
-      </w:r>
-    </w:p>
-    <w:p>
-      <w:pPr>
-        <w:pStyle w:val="Heading6"/>
+        <w:pStyle w:val="ListBullet"/>
         <w:ind w:left="880"/>
       </w:pPr>
       <w:r>
         <w:t>三</w:t>
-      </w:r>
-    </w:p>
-    <w:p>
-      <w:pPr>
-        <w:ind w:left="880"/>
-      </w:pPr>
-      <w:r>
+        <w:br/>
         <w:t>その他の地方独立行政法人</w:t>
+        <w:br/>
+        <w:br/>
+        <w:br/>
+        <w:t>次に掲げる金融機関が発行する債券</w:t>
       </w:r>
     </w:p>
     <w:p>
@@ -194,120 +188,78 @@
     </w:p>
     <w:p>
       <w:pPr>
-        <w:pStyle w:val="Heading6"/>
+        <w:pStyle w:val="ListBullet"/>
         <w:ind w:left="880"/>
       </w:pPr>
       <w:r>
         <w:t>一</w:t>
-      </w:r>
-    </w:p>
-    <w:p>
-      <w:pPr>
-        <w:ind w:left="880"/>
-      </w:pPr>
-      <w:r>
+        <w:br/>
         <w:t>信用協同組合及び信用協同組合連合会</w:t>
       </w:r>
     </w:p>
     <w:p>
       <w:pPr>
-        <w:pStyle w:val="Heading6"/>
+        <w:pStyle w:val="ListBullet"/>
         <w:ind w:left="880"/>
       </w:pPr>
       <w:r>
         <w:t>二</w:t>
-      </w:r>
-    </w:p>
-    <w:p>
-      <w:pPr>
-        <w:ind w:left="880"/>
-      </w:pPr>
-      <w:r>
+        <w:br/>
         <w:t>信用金庫及び信金中央金庫</w:t>
       </w:r>
     </w:p>
     <w:p>
       <w:pPr>
-        <w:pStyle w:val="Heading6"/>
+        <w:pStyle w:val="ListBullet"/>
         <w:ind w:left="880"/>
       </w:pPr>
       <w:r>
         <w:t>三</w:t>
-      </w:r>
-    </w:p>
-    <w:p>
-      <w:pPr>
-        <w:ind w:left="880"/>
-      </w:pPr>
-      <w:r>
+        <w:br/>
         <w:t>労働金庫及び労働金庫連合会</w:t>
       </w:r>
     </w:p>
     <w:p>
       <w:pPr>
-        <w:pStyle w:val="Heading6"/>
+        <w:pStyle w:val="ListBullet"/>
         <w:ind w:left="880"/>
       </w:pPr>
       <w:r>
         <w:t>四</w:t>
-      </w:r>
-    </w:p>
-    <w:p>
-      <w:pPr>
-        <w:ind w:left="880"/>
-      </w:pPr>
-      <w:r>
+        <w:br/>
         <w:t>農業協同組合及び農業協同組合連合会</w:t>
       </w:r>
     </w:p>
     <w:p>
       <w:pPr>
-        <w:pStyle w:val="Heading6"/>
+        <w:pStyle w:val="ListBullet"/>
         <w:ind w:left="880"/>
       </w:pPr>
       <w:r>
         <w:t>五</w:t>
-      </w:r>
-    </w:p>
-    <w:p>
-      <w:pPr>
-        <w:ind w:left="880"/>
-      </w:pPr>
-      <w:r>
+        <w:br/>
         <w:t>漁業協同組合及び漁業協同組合連合会</w:t>
       </w:r>
     </w:p>
     <w:p>
       <w:pPr>
-        <w:pStyle w:val="Heading6"/>
+        <w:pStyle w:val="ListBullet"/>
         <w:ind w:left="880"/>
       </w:pPr>
       <w:r>
         <w:t>六</w:t>
-      </w:r>
-    </w:p>
-    <w:p>
-      <w:pPr>
-        <w:ind w:left="880"/>
-      </w:pPr>
-      <w:r>
+        <w:br/>
         <w:t>農林中央金庫</w:t>
       </w:r>
     </w:p>
     <w:p>
       <w:pPr>
-        <w:pStyle w:val="Heading6"/>
+        <w:pStyle w:val="ListBullet"/>
         <w:ind w:left="880"/>
       </w:pPr>
       <w:r>
         <w:t>七</w:t>
-      </w:r>
-    </w:p>
-    <w:p>
-      <w:pPr>
-        <w:ind w:left="880"/>
-      </w:pPr>
-      <w:r>
+        <w:br/>
         <w:t>株式会社商工組合中央金庫</w:t>
       </w:r>
     </w:p>
@@ -339,35 +291,23 @@
     </w:p>
     <w:p>
       <w:pPr>
-        <w:pStyle w:val="Heading6"/>
+        <w:pStyle w:val="ListBullet"/>
         <w:ind w:left="880"/>
       </w:pPr>
       <w:r>
         <w:t>一</w:t>
-      </w:r>
-    </w:p>
-    <w:p>
-      <w:pPr>
-        <w:ind w:left="880"/>
-      </w:pPr>
-      <w:r>
+        <w:br/>
         <w:t>資産の種類、内容、所在の場所及び価額</w:t>
       </w:r>
     </w:p>
     <w:p>
       <w:pPr>
-        <w:pStyle w:val="Heading6"/>
+        <w:pStyle w:val="ListBullet"/>
         <w:ind w:left="880"/>
       </w:pPr>
       <w:r>
         <w:t>二</w:t>
-      </w:r>
-    </w:p>
-    <w:p>
-      <w:pPr>
-        <w:ind w:left="880"/>
-      </w:pPr>
-      <w:r>
+        <w:br/>
         <w:t>負債の種類、内容及び価額</w:t>
       </w:r>
     </w:p>
@@ -386,35 +326,23 @@
     </w:p>
     <w:p>
       <w:pPr>
-        <w:pStyle w:val="Heading6"/>
+        <w:pStyle w:val="ListBullet"/>
         <w:ind w:left="880"/>
       </w:pPr>
       <w:r>
         <w:t>一</w:t>
-      </w:r>
-    </w:p>
-    <w:p>
-      <w:pPr>
-        <w:ind w:left="880"/>
-      </w:pPr>
-      <w:r>
+        <w:br/>
         <w:t>設立団体からの補助金又は交付金（次号において「補助金等」という。）をもって、当該土地の取得に必要な経費に充てるためにした長期借入金又は発行した債券を償還することができる見込みがあるものであること</w:t>
       </w:r>
     </w:p>
     <w:p>
       <w:pPr>
-        <w:pStyle w:val="Heading6"/>
+        <w:pStyle w:val="ListBullet"/>
         <w:ind w:left="880"/>
       </w:pPr>
       <w:r>
         <w:t>二</w:t>
-      </w:r>
-    </w:p>
-    <w:p>
-      <w:pPr>
-        <w:ind w:left="880"/>
-      </w:pPr>
-      <w:r>
+        <w:br/>
         <w:t>長期借入金の借入れ又は債券の発行により調達した資金により当該土地を一括して取得する場合に要する補助金等の総額が、当該土地の段階的な取得（令第二十三条第三号に規定する段階的な取得をいう。）を行う場合に要する補助金等の総額に比して相当程度減少する見込みがあるものであること</w:t>
       </w:r>
     </w:p>
@@ -433,53 +361,47 @@
     </w:p>
     <w:p>
       <w:pPr>
-        <w:pStyle w:val="Heading6"/>
+        <w:pStyle w:val="ListBullet"/>
         <w:ind w:left="880"/>
       </w:pPr>
       <w:r>
         <w:t>一</w:t>
+        <w:br/>
+        <w:t>土地（次号括弧書に規定する土地を除く。）</w:t>
+        <w:br/>
+        <w:br/>
+        <w:br/>
+        <w:t>十五年間</w:t>
       </w:r>
     </w:p>
     <w:p>
       <w:pPr>
+        <w:pStyle w:val="ListBullet"/>
         <w:ind w:left="880"/>
       </w:pPr>
       <w:r>
-        <w:t>土地（次号括弧書に規定する土地を除く。）</w:t>
+        <w:t>二</w:t>
+        <w:br/>
+        <w:t>施設（その用に供する土地を含む。）</w:t>
+        <w:br/>
+        <w:br/>
+        <w:br/>
+        <w:t>二十五年間</w:t>
       </w:r>
     </w:p>
     <w:p>
       <w:pPr>
-        <w:pStyle w:val="Heading6"/>
-        <w:ind w:left="880"/>
-      </w:pPr>
-      <w:r>
-        <w:t>二</w:t>
-      </w:r>
-    </w:p>
-    <w:p>
-      <w:pPr>
-        <w:ind w:left="880"/>
-      </w:pPr>
-      <w:r>
-        <w:t>施設（その用に供する土地を含む。）</w:t>
-      </w:r>
-    </w:p>
-    <w:p>
-      <w:pPr>
-        <w:pStyle w:val="Heading6"/>
+        <w:pStyle w:val="ListBullet"/>
         <w:ind w:left="880"/>
       </w:pPr>
       <w:r>
         <w:t>三</w:t>
-      </w:r>
-    </w:p>
-    <w:p>
-      <w:pPr>
-        <w:ind w:left="880"/>
-      </w:pPr>
-      <w:r>
+        <w:br/>
         <w:t>設備</w:t>
+        <w:br/>
+        <w:br/>
+        <w:br/>
+        <w:t>十年間</w:t>
       </w:r>
     </w:p>
     <w:p>
@@ -527,36 +449,32 @@
     </w:p>
     <w:p>
       <w:pPr>
-        <w:pStyle w:val="Heading6"/>
+        <w:pStyle w:val="ListBullet"/>
         <w:ind w:left="880"/>
       </w:pPr>
       <w:r>
         <w:t>一</w:t>
+        <w:br/>
+        <w:t>最終事業年度（各事業年度に係る法第三十四条第一項に規定する財務諸表につき同項の認可を受けた場合における当該各事業年度のうち最も遅いものをいう。以下同じ。）がある場合</w:t>
+        <w:br/>
+        <w:br/>
+        <w:br/>
+        <w:t>最終事業年度の貸借対照表</w:t>
       </w:r>
     </w:p>
     <w:p>
       <w:pPr>
-        <w:ind w:left="880"/>
-      </w:pPr>
-      <w:r>
-        <w:t>最終事業年度（各事業年度に係る法第三十四条第一項に規定する財務諸表につき同項の認可を受けた場合における当該各事業年度のうち最も遅いものをいう。以下同じ。）がある場合</w:t>
-      </w:r>
-    </w:p>
-    <w:p>
-      <w:pPr>
-        <w:pStyle w:val="Heading6"/>
+        <w:pStyle w:val="ListBullet"/>
         <w:ind w:left="880"/>
       </w:pPr>
       <w:r>
         <w:t>二</w:t>
-      </w:r>
-    </w:p>
-    <w:p>
-      <w:pPr>
-        <w:ind w:left="880"/>
-      </w:pPr>
-      <w:r>
+        <w:br/>
         <w:t>最終事業年度がない場合</w:t>
+        <w:br/>
+        <w:br/>
+        <w:br/>
+        <w:t>その旨</w:t>
       </w:r>
     </w:p>
     <w:p>
@@ -604,36 +522,32 @@
     </w:p>
     <w:p>
       <w:pPr>
-        <w:pStyle w:val="Heading6"/>
+        <w:pStyle w:val="ListBullet"/>
         <w:ind w:left="880"/>
       </w:pPr>
       <w:r>
         <w:t>一</w:t>
+        <w:br/>
+        <w:t>最終事業年度がある場合</w:t>
+        <w:br/>
+        <w:br/>
+        <w:br/>
+        <w:t>最終事業年度の貸借対照表</w:t>
       </w:r>
     </w:p>
     <w:p>
       <w:pPr>
-        <w:ind w:left="880"/>
-      </w:pPr>
-      <w:r>
-        <w:t>最終事業年度がある場合</w:t>
-      </w:r>
-    </w:p>
-    <w:p>
-      <w:pPr>
-        <w:pStyle w:val="Heading6"/>
+        <w:pStyle w:val="ListBullet"/>
         <w:ind w:left="880"/>
       </w:pPr>
       <w:r>
         <w:t>二</w:t>
-      </w:r>
-    </w:p>
-    <w:p>
-      <w:pPr>
-        <w:ind w:left="880"/>
-      </w:pPr>
-      <w:r>
+        <w:br/>
         <w:t>最終事業年度がない場合</w:t>
+        <w:br/>
+        <w:br/>
+        <w:br/>
+        <w:t>その旨</w:t>
       </w:r>
     </w:p>
     <w:p>
@@ -681,36 +595,32 @@
     </w:p>
     <w:p>
       <w:pPr>
-        <w:pStyle w:val="Heading6"/>
+        <w:pStyle w:val="ListBullet"/>
         <w:ind w:left="880"/>
       </w:pPr>
       <w:r>
         <w:t>一</w:t>
+        <w:br/>
+        <w:t>最終事業年度がある場合</w:t>
+        <w:br/>
+        <w:br/>
+        <w:br/>
+        <w:t>最終事業年度の貸借対照表</w:t>
       </w:r>
     </w:p>
     <w:p>
       <w:pPr>
-        <w:ind w:left="880"/>
-      </w:pPr>
-      <w:r>
-        <w:t>最終事業年度がある場合</w:t>
-      </w:r>
-    </w:p>
-    <w:p>
-      <w:pPr>
-        <w:pStyle w:val="Heading6"/>
+        <w:pStyle w:val="ListBullet"/>
         <w:ind w:left="880"/>
       </w:pPr>
       <w:r>
         <w:t>二</w:t>
-      </w:r>
-    </w:p>
-    <w:p>
-      <w:pPr>
-        <w:ind w:left="880"/>
-      </w:pPr>
-      <w:r>
+        <w:br/>
         <w:t>最終事業年度がない場合</w:t>
+        <w:br/>
+        <w:br/>
+        <w:br/>
+        <w:t>その旨</w:t>
       </w:r>
     </w:p>
     <w:p>
@@ -728,52 +638,34 @@
     </w:p>
     <w:p>
       <w:pPr>
-        <w:pStyle w:val="Heading6"/>
+        <w:pStyle w:val="ListBullet"/>
         <w:ind w:left="880"/>
       </w:pPr>
       <w:r>
         <w:t>一</w:t>
-      </w:r>
-    </w:p>
-    <w:p>
-      <w:pPr>
-        <w:ind w:left="880"/>
-      </w:pPr>
-      <w:r>
+        <w:br/>
         <w:t>担任設立団体申請等関係事務処理業務（法第百二十二条の二に規定する担任設立団体申請等関係事務処理業務をいう。以下この項において同じ。）を当該担任設立団体申請等関係事務処理業務に係る申請等関係事務（法第二十一条第五号に規定する申請等関係事務をいう。以下この条において同じ。）を担任する設立団体の長その他の執行機関に引き継ぐこと。</w:t>
       </w:r>
     </w:p>
     <w:p>
       <w:pPr>
-        <w:pStyle w:val="Heading6"/>
+        <w:pStyle w:val="ListBullet"/>
         <w:ind w:left="880"/>
       </w:pPr>
       <w:r>
         <w:t>二</w:t>
-      </w:r>
-    </w:p>
-    <w:p>
-      <w:pPr>
-        <w:ind w:left="880"/>
-      </w:pPr>
-      <w:r>
+        <w:br/>
         <w:t>担任設立団体申請等関係事務処理業務に関する帳簿、書類及び資材を当該担任設立団体申請等関係事務処理業務に係る申請等関係事務を担任する設立団体の長その他の執行機関に引き継ぐこと。</w:t>
       </w:r>
     </w:p>
     <w:p>
       <w:pPr>
-        <w:pStyle w:val="Heading6"/>
+        <w:pStyle w:val="ListBullet"/>
         <w:ind w:left="880"/>
       </w:pPr>
       <w:r>
         <w:t>三</w:t>
-      </w:r>
-    </w:p>
-    <w:p>
-      <w:pPr>
-        <w:ind w:left="880"/>
-      </w:pPr>
-      <w:r>
+        <w:br/>
         <w:t>その他担任設立団体申請等関係事務処理業務に係る申請等関係事務を担任する設立団体の長その他の執行機関が必要と認める事項</w:t>
       </w:r>
     </w:p>
@@ -796,52 +688,34 @@
     </w:p>
     <w:p>
       <w:pPr>
-        <w:pStyle w:val="Heading6"/>
+        <w:pStyle w:val="ListBullet"/>
         <w:ind w:left="880"/>
       </w:pPr>
       <w:r>
         <w:t>一</w:t>
-      </w:r>
-    </w:p>
-    <w:p>
-      <w:pPr>
-        <w:ind w:left="880"/>
-      </w:pPr>
-      <w:r>
+        <w:br/>
         <w:t>担任関係市町村申請等関係事務処理業務（法第百二十二条の七に規定する担任関係市町村申請等関係事務処理業務をいう。以下この項において同じ。）を当該担任関係市町村申請等関係事務処理業務に係る関係市町村申請等関係事務を担任する関係市町村の長その他の執行機関に引き継ぐこと。</w:t>
       </w:r>
     </w:p>
     <w:p>
       <w:pPr>
-        <w:pStyle w:val="Heading6"/>
+        <w:pStyle w:val="ListBullet"/>
         <w:ind w:left="880"/>
       </w:pPr>
       <w:r>
         <w:t>二</w:t>
-      </w:r>
-    </w:p>
-    <w:p>
-      <w:pPr>
-        <w:ind w:left="880"/>
-      </w:pPr>
-      <w:r>
+        <w:br/>
         <w:t>担任関係市町村申請等関係事務処理業務に関する帳簿、書類及び資材を当該担任関係市町村申請等関係事務処理業務に係る関係市町村申請等関係事務を担任する関係市町村の長その他の執行機関に引き継ぐこと。</w:t>
       </w:r>
     </w:p>
     <w:p>
       <w:pPr>
-        <w:pStyle w:val="Heading6"/>
+        <w:pStyle w:val="ListBullet"/>
         <w:ind w:left="880"/>
       </w:pPr>
       <w:r>
         <w:t>三</w:t>
-      </w:r>
-    </w:p>
-    <w:p>
-      <w:pPr>
-        <w:ind w:left="880"/>
-      </w:pPr>
-      <w:r>
+        <w:br/>
         <w:t>その他担任関係市町村申請等関係事務処理業務に係る関係市町村申請等関係事務を担任する関係市町村の長その他の執行機関が必要と認める事項</w:t>
       </w:r>
     </w:p>
@@ -860,86 +734,56 @@
     </w:p>
     <w:p>
       <w:pPr>
-        <w:pStyle w:val="Heading6"/>
+        <w:pStyle w:val="ListBullet"/>
         <w:ind w:left="880"/>
       </w:pPr>
       <w:r>
         <w:t>一</w:t>
-      </w:r>
-    </w:p>
-    <w:p>
-      <w:pPr>
-        <w:ind w:left="880"/>
-      </w:pPr>
-      <w:r>
+        <w:br/>
         <w:t>児童福祉法施行規則（昭和二十三年厚生省令第十一号）第三十七条第四項及び第五項</w:t>
       </w:r>
     </w:p>
     <w:p>
       <w:pPr>
-        <w:pStyle w:val="Heading6"/>
+        <w:pStyle w:val="ListBullet"/>
         <w:ind w:left="880"/>
       </w:pPr>
       <w:r>
         <w:t>二</w:t>
-      </w:r>
-    </w:p>
-    <w:p>
-      <w:pPr>
-        <w:ind w:left="880"/>
-      </w:pPr>
-      <w:r>
+        <w:br/>
         <w:t>身体障害者福祉法施行規則（昭和二十五年厚生省令第十五号）第十五条及び第十七条</w:t>
       </w:r>
     </w:p>
     <w:p>
       <w:pPr>
-        <w:pStyle w:val="Heading6"/>
+        <w:pStyle w:val="ListBullet"/>
         <w:ind w:left="880"/>
       </w:pPr>
       <w:r>
         <w:t>三</w:t>
-      </w:r>
-    </w:p>
-    <w:p>
-      <w:pPr>
-        <w:ind w:left="880"/>
-      </w:pPr>
-      <w:r>
+        <w:br/>
         <w:t>麻薬及び向精神薬取締法施行規則（昭和二十八年厚生省令第十四号）第四十九条</w:t>
       </w:r>
     </w:p>
     <w:p>
       <w:pPr>
-        <w:pStyle w:val="Heading6"/>
+        <w:pStyle w:val="ListBullet"/>
         <w:ind w:left="880"/>
       </w:pPr>
       <w:r>
         <w:t>四</w:t>
-      </w:r>
-    </w:p>
-    <w:p>
-      <w:pPr>
-        <w:ind w:left="880"/>
-      </w:pPr>
-      <w:r>
+        <w:br/>
         <w:t>不動産登記規則（平成十七年法務省令第十八号）第四十三条第一項第四号（同令第五十一条第八項、第六十五条第九項、第六十八条第十項及び第七十条第七項において準用する場合を含む。）、第六十三条第三項、第六十四条第一項第一号及び第四号、第百八十二条第二項並びに附則第十五条第四項第一号及び第三号</w:t>
       </w:r>
     </w:p>
     <w:p>
       <w:pPr>
-        <w:pStyle w:val="Heading6"/>
+        <w:pStyle w:val="ListBullet"/>
         <w:ind w:left="880"/>
       </w:pPr>
       <w:r>
         <w:t>五</w:t>
-      </w:r>
-    </w:p>
-    <w:p>
-      <w:pPr>
-        <w:ind w:left="880"/>
-      </w:pPr>
-      <w:r>
+        <w:br/>
         <w:t>障害者の日常生活及び社会生活を総合的に支援するための法律施行規則（平成十八年厚生労働省令第十九号）第六十八条の三</w:t>
       </w:r>
     </w:p>
@@ -971,7 +815,7 @@
         <w:pStyle w:val="Heading1"/>
       </w:pPr>
       <w:r>
-        <w:t>附　則（平成一七年三月七日総務省令第二三号）</w:t>
+        <w:t>附則（平成一七年三月七日総務省令第二三号）</w:t>
       </w:r>
     </w:p>
     <w:p>
@@ -989,7 +833,7 @@
         <w:pStyle w:val="Heading1"/>
       </w:pPr>
       <w:r>
-        <w:t>附　則（平成一八年九月二六日総務省令第一一一号）</w:t>
+        <w:t>附則（平成一八年九月二六日総務省令第一一一号）</w:t>
       </w:r>
     </w:p>
     <w:p>
@@ -1007,7 +851,7 @@
         <w:pStyle w:val="Heading1"/>
       </w:pPr>
       <w:r>
-        <w:t>附　則（平成二〇年一〇月一日総務省令第一〇八号）</w:t>
+        <w:t>附則（平成二〇年一〇月一日総務省令第一〇八号）</w:t>
       </w:r>
     </w:p>
     <w:p>
@@ -1025,7 +869,7 @@
         <w:pStyle w:val="Heading1"/>
       </w:pPr>
       <w:r>
-        <w:t>附　則（平成二五年四月一日総務省令第四三号）</w:t>
+        <w:t>附則（平成二五年四月一日総務省令第四三号）</w:t>
       </w:r>
     </w:p>
     <w:p>
@@ -1043,10 +887,22 @@
         <w:pStyle w:val="Heading1"/>
       </w:pPr>
       <w:r>
-        <w:t>附　則（平成二六年三月三一日総務省令第三〇号）</w:t>
+        <w:t>附則（平成二六年三月三一日総務省令第三〇号）</w:t>
       </w:r>
     </w:p>
     <w:p>
+      <w:pPr>
+        <w:pStyle w:val="Heading5"/>
+        <w:ind w:left="440"/>
+      </w:pPr>
+      <w:r>
+        <w:t>１</w:t>
+      </w:r>
+    </w:p>
+    <w:p>
+      <w:pPr>
+        <w:ind w:left="440"/>
+      </w:pPr>
       <w:r>
         <w:t>この省令は、平成二十六年四月一日から施行する。</w:t>
       </w:r>
@@ -1061,10 +917,22 @@
         <w:pStyle w:val="Heading1"/>
       </w:pPr>
       <w:r>
-        <w:t>附　則（平成二八年一一月二四日総務省令第九二号）</w:t>
+        <w:t>附則（平成二八年一一月二四日総務省令第九二号）</w:t>
       </w:r>
     </w:p>
     <w:p>
+      <w:pPr>
+        <w:pStyle w:val="Heading5"/>
+        <w:ind w:left="440"/>
+      </w:pPr>
+      <w:r>
+        <w:t>１</w:t>
+      </w:r>
+    </w:p>
+    <w:p>
+      <w:pPr>
+        <w:ind w:left="440"/>
+      </w:pPr>
       <w:r>
         <w:t>この省令は、平成二十九年四月一日から施行する。</w:t>
       </w:r>
@@ -1079,7 +947,7 @@
         <w:pStyle w:val="Heading1"/>
       </w:pPr>
       <w:r>
-        <w:t>附　則（平成二九年一二月一日総務省令第七八号）</w:t>
+        <w:t>附則（平成二九年一二月一日総務省令第七八号）</w:t>
       </w:r>
     </w:p>
     <w:p>
@@ -1107,7 +975,7 @@
     </w:pPr>
     <w:r>
       <w:tab/>
-      <w:t>WeGov v0.1 - FTS141</w:t>
+      <w:t>WeGov v0.2 - FTS141</w:t>
     </w:r>
   </w:p>
 </w:ftr>
